--- a/War Congress Data/House Hearings - Foreign Affairs/1882.Hyde.03.08.06.docx
+++ b/War Congress Data/House Hearings - Foreign Affairs/1882.Hyde.03.08.06.docx
@@ -2,7 +2,7 @@
 <file path=word/document.xml><?xml version="1.0" encoding="utf-8"?>
 <w:document xmlns:wpc="http://schemas.microsoft.com/office/word/2010/wordprocessingCanvas" xmlns:mc="http://schemas.openxmlformats.org/markup-compatibility/2006" xmlns:o="urn:schemas-microsoft-com:office:office" xmlns:r="http://schemas.openxmlformats.org/officeDocument/2006/relationships" xmlns:m="http://schemas.openxmlformats.org/officeDocument/2006/math" xmlns:v="urn:schemas-microsoft-com:vml" xmlns:wp14="http://schemas.microsoft.com/office/word/2010/wordprocessingDrawing" xmlns:wp="http://schemas.openxmlformats.org/drawingml/2006/wordprocessingDrawing" xmlns:w10="urn:schemas-microsoft-com:office:word" xmlns:w="http://schemas.openxmlformats.org/wordprocessingml/2006/main" xmlns:w14="http://schemas.microsoft.com/office/word/2010/wordml" xmlns:w15="http://schemas.microsoft.com/office/word/2012/wordml" xmlns:wpg="http://schemas.microsoft.com/office/word/2010/wordprocessingGroup" xmlns:wpi="http://schemas.microsoft.com/office/word/2010/wordprocessingInk" xmlns:wne="http://schemas.microsoft.com/office/word/2006/wordml" xmlns:wps="http://schemas.microsoft.com/office/word/2010/wordprocessingShape" mc:Ignorable="w14 w15 wp14">
   <w:body>
-    <w:p>
+    <w:p xmlns:wp14="http://schemas.microsoft.com/office/word/2010/wordml" wp14:textId="77777777">
       <w:pPr>
         <w:autoSpaceDE w:val="0"/>
         <w:autoSpaceDN w:val="0"/>
@@ -25,7 +25,7 @@
         <w:t>The Committee will come to order. Pursuant to</w:t>
       </w:r>
     </w:p>
-    <w:p>
+    <w:p xmlns:wp14="http://schemas.microsoft.com/office/word/2010/wordml" wp14:textId="77777777">
       <w:pPr>
         <w:autoSpaceDE w:val="0"/>
         <w:autoSpaceDN w:val="0"/>
@@ -59,7 +59,7 @@
         <w:t>, I call up the bill, H.R. 3127, The Darfur Peace and Accountability</w:t>
       </w:r>
     </w:p>
-    <w:p>
+    <w:p xmlns:wp14="http://schemas.microsoft.com/office/word/2010/wordml" wp14:textId="77777777">
       <w:pPr>
         <w:autoSpaceDE w:val="0"/>
         <w:autoSpaceDN w:val="0"/>
@@ -82,7 +82,7 @@
         <w:t>Act, for purposes of markup and move its favorable recommendation</w:t>
       </w:r>
     </w:p>
-    <w:p>
+    <w:p xmlns:wp14="http://schemas.microsoft.com/office/word/2010/wordml" wp14:textId="77777777">
       <w:pPr>
         <w:autoSpaceDE w:val="0"/>
         <w:autoSpaceDN w:val="0"/>
@@ -116,7 +116,7 @@
         <w:t xml:space="preserve"> the House. Without objection, the bill will be considered</w:t>
       </w:r>
     </w:p>
-    <w:p>
+    <w:p xmlns:wp14="http://schemas.microsoft.com/office/word/2010/wordml" wp14:textId="77777777">
       <w:pPr>
         <w:autoSpaceDE w:val="0"/>
         <w:autoSpaceDN w:val="0"/>
@@ -150,7 +150,7 @@
         <w:t xml:space="preserve"> read, and the amendment in the nature of a substitute,</w:t>
       </w:r>
     </w:p>
-    <w:p>
+    <w:p xmlns:wp14="http://schemas.microsoft.com/office/word/2010/wordml" wp14:textId="77777777">
       <w:pPr>
         <w:autoSpaceDE w:val="0"/>
         <w:autoSpaceDN w:val="0"/>
@@ -184,7 +184,7 @@
         <w:t xml:space="preserve"> all of the Members have before them, will be considered as</w:t>
       </w:r>
     </w:p>
-    <w:p>
+    <w:p xmlns:wp14="http://schemas.microsoft.com/office/word/2010/wordml" wp14:textId="77777777">
       <w:pPr>
         <w:autoSpaceDE w:val="0"/>
         <w:autoSpaceDN w:val="0"/>
@@ -218,7 +218,7 @@
         <w:t xml:space="preserve"> and adopted.</w:t>
       </w:r>
     </w:p>
-    <w:p>
+    <w:p xmlns:wp14="http://schemas.microsoft.com/office/word/2010/wordml" wp14:textId="77777777">
       <w:pPr>
         <w:autoSpaceDE w:val="0"/>
         <w:autoSpaceDN w:val="0"/>
@@ -241,7 +241,7 @@
         <w:t>Ladies and gentleman, despite eight rounds of peace talks, the deployment more</w:t>
       </w:r>
     </w:p>
-    <w:p>
+    <w:p xmlns:wp14="http://schemas.microsoft.com/office/word/2010/wordml" wp14:textId="77777777">
       <w:pPr>
         <w:autoSpaceDE w:val="0"/>
         <w:autoSpaceDN w:val="0"/>
@@ -277,7 +277,7 @@
         <w:t xml:space="preserve"> to 6,000 African Union troops and monitors, the passage of six United Nations</w:t>
       </w:r>
     </w:p>
-    <w:p>
+    <w:p xmlns:wp14="http://schemas.microsoft.com/office/word/2010/wordml" wp14:textId="77777777">
       <w:pPr>
         <w:autoSpaceDE w:val="0"/>
         <w:autoSpaceDN w:val="0"/>
@@ -300,7 +300,7 @@
         <w:t>Security Council Resolutions, and declarations of genocide by the United States</w:t>
       </w:r>
     </w:p>
-    <w:p>
+    <w:p xmlns:wp14="http://schemas.microsoft.com/office/word/2010/wordml" wp14:textId="77777777">
       <w:pPr>
         <w:autoSpaceDE w:val="0"/>
         <w:autoSpaceDN w:val="0"/>
@@ -323,7 +323,7 @@
         <w:t>Congress and the Administration of President Bush, the crisis in the Darfur region</w:t>
       </w:r>
     </w:p>
-    <w:p>
+    <w:p xmlns:wp14="http://schemas.microsoft.com/office/word/2010/wordml" wp14:textId="77777777">
       <w:pPr>
         <w:autoSpaceDE w:val="0"/>
         <w:autoSpaceDN w:val="0"/>
@@ -357,7 +357,7 @@
         <w:t xml:space="preserve"> western Sudan continues.</w:t>
       </w:r>
     </w:p>
-    <w:p>
+    <w:p xmlns:wp14="http://schemas.microsoft.com/office/word/2010/wordml" wp14:textId="77777777">
       <w:pPr>
         <w:autoSpaceDE w:val="0"/>
         <w:autoSpaceDN w:val="0"/>
@@ -400,7 +400,7 @@
         <w:t xml:space="preserve"> have perished as a result of the</w:t>
       </w:r>
     </w:p>
-    <w:p>
+    <w:p xmlns:wp14="http://schemas.microsoft.com/office/word/2010/wordml" wp14:textId="77777777">
       <w:pPr>
         <w:autoSpaceDE w:val="0"/>
         <w:autoSpaceDN w:val="0"/>
@@ -434,7 +434,7 @@
         <w:t>, but estimates range from 180,000 to 400,000, and as many as 10,000 people</w:t>
       </w:r>
     </w:p>
-    <w:p>
+    <w:p xmlns:wp14="http://schemas.microsoft.com/office/word/2010/wordml" wp14:textId="77777777">
       <w:pPr>
         <w:autoSpaceDE w:val="0"/>
         <w:autoSpaceDN w:val="0"/>
@@ -488,7 +488,7 @@
         <w:t xml:space="preserve"> have been forced from</w:t>
       </w:r>
     </w:p>
-    <w:p>
+    <w:p xmlns:wp14="http://schemas.microsoft.com/office/word/2010/wordml" wp14:textId="77777777">
       <w:pPr>
         <w:autoSpaceDE w:val="0"/>
         <w:autoSpaceDN w:val="0"/>
@@ -522,7 +522,7 @@
         <w:t xml:space="preserve"> homes, entire villages have been looted and destroyed, and countless men,</w:t>
       </w:r>
     </w:p>
-    <w:p>
+    <w:p xmlns:wp14="http://schemas.microsoft.com/office/word/2010/wordml" wp14:textId="77777777">
       <w:pPr>
         <w:autoSpaceDE w:val="0"/>
         <w:autoSpaceDN w:val="0"/>
@@ -556,7 +556,7 @@
         <w:t xml:space="preserve"> and children have been victims of abduction, torture, and rape.</w:t>
       </w:r>
     </w:p>
-    <w:p>
+    <w:p xmlns:wp14="http://schemas.microsoft.com/office/word/2010/wordml" wp14:textId="77777777">
       <w:pPr>
         <w:autoSpaceDE w:val="0"/>
         <w:autoSpaceDN w:val="0"/>
@@ -579,7 +579,7 @@
         <w:t>It is against this backdrop that the Darfur Peace and Accountability Act, H.R.</w:t>
       </w:r>
     </w:p>
-    <w:p>
+    <w:p xmlns:wp14="http://schemas.microsoft.com/office/word/2010/wordml" wp14:textId="77777777">
       <w:pPr>
         <w:autoSpaceDE w:val="0"/>
         <w:autoSpaceDN w:val="0"/>
@@ -602,7 +602,7 @@
         <w:t>3127, was introduced last June. As introduced, the ‘‘DPAA’’ attempts to expand</w:t>
       </w:r>
     </w:p>
-    <w:p>
+    <w:p xmlns:wp14="http://schemas.microsoft.com/office/word/2010/wordml" wp14:textId="77777777">
       <w:pPr>
         <w:autoSpaceDE w:val="0"/>
         <w:autoSpaceDN w:val="0"/>
@@ -636,7 +636,7 @@
         <w:t xml:space="preserve"> the existing Comprehensive Peace in Sudan Act of 2004 (the CPSA), by authorizing</w:t>
       </w:r>
     </w:p>
-    <w:p>
+    <w:p xmlns:wp14="http://schemas.microsoft.com/office/word/2010/wordml" wp14:textId="77777777">
       <w:pPr>
         <w:autoSpaceDE w:val="0"/>
         <w:autoSpaceDN w:val="0"/>
@@ -670,7 +670,7 @@
         <w:t xml:space="preserve"> measures to promote peace and accountability in Darfur.</w:t>
       </w:r>
     </w:p>
-    <w:p>
+    <w:p xmlns:wp14="http://schemas.microsoft.com/office/word/2010/wordml" wp14:textId="77777777">
       <w:pPr>
         <w:autoSpaceDE w:val="0"/>
         <w:autoSpaceDN w:val="0"/>
@@ -693,7 +693,7 @@
         <w:t>First, H.R. 3127 confers upon the President, notwithstanding any other provision</w:t>
       </w:r>
     </w:p>
-    <w:p>
+    <w:p xmlns:wp14="http://schemas.microsoft.com/office/word/2010/wordml" wp14:textId="77777777">
       <w:pPr>
         <w:autoSpaceDE w:val="0"/>
         <w:autoSpaceDN w:val="0"/>
@@ -727,7 +727,7 @@
         <w:t xml:space="preserve"> law, the authority to provide assistance to reinforce the deployment and operations</w:t>
       </w:r>
     </w:p>
-    <w:p>
+    <w:p xmlns:wp14="http://schemas.microsoft.com/office/word/2010/wordml" wp14:textId="77777777">
       <w:pPr>
         <w:autoSpaceDE w:val="0"/>
         <w:autoSpaceDN w:val="0"/>
@@ -761,7 +761,7 @@
         <w:t xml:space="preserve"> an expanded African Union Mission in Sudan (AMIS), with the mandate,</w:t>
       </w:r>
     </w:p>
-    <w:p>
+    <w:p xmlns:wp14="http://schemas.microsoft.com/office/word/2010/wordml" wp14:textId="77777777">
       <w:pPr>
         <w:autoSpaceDE w:val="0"/>
         <w:autoSpaceDN w:val="0"/>
@@ -795,7 +795,7 @@
         <w:t>, strength and capacity to protect civilians and humanitarian operations and stabilize</w:t>
       </w:r>
     </w:p>
-    <w:p>
+    <w:p xmlns:wp14="http://schemas.microsoft.com/office/word/2010/wordml" wp14:textId="77777777">
       <w:pPr>
         <w:autoSpaceDE w:val="0"/>
         <w:autoSpaceDN w:val="0"/>
@@ -818,7 +818,7 @@
         <w:t>Darfur. Further, the bill calls on the international community, including the</w:t>
       </w:r>
     </w:p>
-    <w:p>
+    <w:p xmlns:wp14="http://schemas.microsoft.com/office/word/2010/wordml" wp14:textId="77777777">
       <w:pPr>
         <w:autoSpaceDE w:val="0"/>
         <w:autoSpaceDN w:val="0"/>
@@ -841,7 +841,7 @@
         <w:t>UN, the European Union (EU), and the North Atlantic Treaty Organization (NATO),</w:t>
       </w:r>
     </w:p>
-    <w:p>
+    <w:p xmlns:wp14="http://schemas.microsoft.com/office/word/2010/wordml" wp14:textId="77777777">
       <w:pPr>
         <w:autoSpaceDE w:val="0"/>
         <w:autoSpaceDN w:val="0"/>
@@ -875,7 +875,7 @@
         <w:t xml:space="preserve"> immediately mobilize political, military and financial resources to support the expansion</w:t>
       </w:r>
     </w:p>
-    <w:p>
+    <w:p xmlns:wp14="http://schemas.microsoft.com/office/word/2010/wordml" wp14:textId="77777777">
       <w:pPr>
         <w:autoSpaceDE w:val="0"/>
         <w:autoSpaceDN w:val="0"/>
@@ -909,7 +909,7 @@
         <w:t xml:space="preserve"> the African Mission in Sudan, and directs the U.S. Permanent Representative</w:t>
       </w:r>
     </w:p>
-    <w:p>
+    <w:p xmlns:wp14="http://schemas.microsoft.com/office/word/2010/wordml" wp14:textId="77777777">
       <w:pPr>
         <w:autoSpaceDE w:val="0"/>
         <w:autoSpaceDN w:val="0"/>
@@ -943,7 +943,7 @@
         <w:t xml:space="preserve"> NATO to advocate for NATO reinforcement of such an expanded African</w:t>
       </w:r>
     </w:p>
-    <w:p>
+    <w:p xmlns:wp14="http://schemas.microsoft.com/office/word/2010/wordml" wp14:textId="77777777">
       <w:pPr>
         <w:autoSpaceDE w:val="0"/>
         <w:autoSpaceDN w:val="0"/>
@@ -966,7 +966,7 @@
         <w:t>Union mission in keeping with current Administration policy.</w:t>
       </w:r>
     </w:p>
-    <w:p>
+    <w:p xmlns:wp14="http://schemas.microsoft.com/office/word/2010/wordml" wp14:textId="77777777">
       <w:pPr>
         <w:autoSpaceDE w:val="0"/>
         <w:autoSpaceDN w:val="0"/>
@@ -989,7 +989,7 @@
         <w:t>Next, the bill amends the Comprehensive Peace in Sudan Act to impose targeted</w:t>
       </w:r>
     </w:p>
-    <w:p>
+    <w:p xmlns:wp14="http://schemas.microsoft.com/office/word/2010/wordml" wp14:textId="77777777">
       <w:pPr>
         <w:autoSpaceDE w:val="0"/>
         <w:autoSpaceDN w:val="0"/>
@@ -1023,7 +1023,7 @@
         <w:t xml:space="preserve"> against individual perpetrators of genocide, war crimes, or crimes against</w:t>
       </w:r>
     </w:p>
-    <w:p>
+    <w:p xmlns:wp14="http://schemas.microsoft.com/office/word/2010/wordml" wp14:textId="77777777">
       <w:pPr>
         <w:autoSpaceDE w:val="0"/>
         <w:autoSpaceDN w:val="0"/>
@@ -1057,7 +1057,7 @@
         <w:t xml:space="preserve"> in Darfur, rather than sanctioning the new Government of National Unity</w:t>
       </w:r>
     </w:p>
-    <w:p>
+    <w:p xmlns:wp14="http://schemas.microsoft.com/office/word/2010/wordml" wp14:textId="77777777">
       <w:pPr>
         <w:autoSpaceDE w:val="0"/>
         <w:autoSpaceDN w:val="0"/>
@@ -1091,7 +1091,7 @@
         <w:t xml:space="preserve"> general.</w:t>
       </w:r>
     </w:p>
-    <w:p>
+    <w:p xmlns:wp14="http://schemas.microsoft.com/office/word/2010/wordml" wp14:textId="77777777">
       <w:pPr>
         <w:autoSpaceDE w:val="0"/>
         <w:autoSpaceDN w:val="0"/>
@@ -1114,7 +1114,7 @@
         <w:t>H.R. 3127 also prohibits the provision of non-humanitarian U.S. assistance to nations</w:t>
       </w:r>
     </w:p>
-    <w:p>
+    <w:p xmlns:wp14="http://schemas.microsoft.com/office/word/2010/wordml" wp14:textId="77777777">
       <w:pPr>
         <w:autoSpaceDE w:val="0"/>
         <w:autoSpaceDN w:val="0"/>
@@ -1148,7 +1148,7 @@
         <w:t xml:space="preserve"> the military and arms embargo imposed pursuant to UN Security</w:t>
       </w:r>
     </w:p>
-    <w:p>
+    <w:p xmlns:wp14="http://schemas.microsoft.com/office/word/2010/wordml" wp14:textId="77777777">
       <w:pPr>
         <w:autoSpaceDE w:val="0"/>
         <w:autoSpaceDN w:val="0"/>
@@ -1171,7 +1171,7 @@
         <w:t>Council resolutions 1556 and 1591, calls for the suspension of Sudan’s membership</w:t>
       </w:r>
     </w:p>
-    <w:p>
+    <w:p xmlns:wp14="http://schemas.microsoft.com/office/word/2010/wordml" wp14:textId="77777777">
       <w:pPr>
         <w:autoSpaceDE w:val="0"/>
         <w:autoSpaceDN w:val="0"/>
@@ -1205,7 +1205,7 @@
         <w:t xml:space="preserve"> the United Nations, and encourages President Bush to deny entry at U.S. ports</w:t>
       </w:r>
     </w:p>
-    <w:p>
+    <w:p xmlns:wp14="http://schemas.microsoft.com/office/word/2010/wordml" wp14:textId="77777777">
       <w:pPr>
         <w:autoSpaceDE w:val="0"/>
         <w:autoSpaceDN w:val="0"/>
@@ -1239,7 +1239,7 @@
         <w:t xml:space="preserve"> certain Sudanese cargo ships or oil tankers if the Government of Sudan fails to</w:t>
       </w:r>
     </w:p>
-    <w:p>
+    <w:p xmlns:wp14="http://schemas.microsoft.com/office/word/2010/wordml" wp14:textId="77777777">
       <w:pPr>
         <w:autoSpaceDE w:val="0"/>
         <w:autoSpaceDN w:val="0"/>
@@ -1273,7 +1273,7 @@
         <w:t xml:space="preserve"> specified measures in Darfur.</w:t>
       </w:r>
     </w:p>
-    <w:p>
+    <w:p xmlns:wp14="http://schemas.microsoft.com/office/word/2010/wordml" wp14:textId="77777777">
       <w:pPr>
         <w:autoSpaceDE w:val="0"/>
         <w:autoSpaceDN w:val="0"/>
@@ -1296,7 +1296,7 @@
         <w:t>Though the core principles of the bill, as introduced, remain unchanged, the substitute</w:t>
       </w:r>
     </w:p>
-    <w:p>
+    <w:p xmlns:wp14="http://schemas.microsoft.com/office/word/2010/wordml" wp14:textId="77777777">
       <w:pPr>
         <w:autoSpaceDE w:val="0"/>
         <w:autoSpaceDN w:val="0"/>
@@ -1330,7 +1330,7 @@
         <w:t xml:space="preserve"> before you reflects the outcome of intense bipartisan, bicameral</w:t>
       </w:r>
     </w:p>
-    <w:p>
+    <w:p xmlns:wp14="http://schemas.microsoft.com/office/word/2010/wordml" wp14:textId="77777777">
       <w:pPr>
         <w:autoSpaceDE w:val="0"/>
         <w:autoSpaceDN w:val="0"/>
@@ -1364,7 +1364,7 @@
         <w:t xml:space="preserve"> over the past eight months. The substitute amendment includes the following</w:t>
       </w:r>
     </w:p>
-    <w:p>
+    <w:p xmlns:wp14="http://schemas.microsoft.com/office/word/2010/wordml" wp14:textId="77777777">
       <w:pPr>
         <w:autoSpaceDE w:val="0"/>
         <w:autoSpaceDN w:val="0"/>
@@ -1398,7 +1398,7 @@
         <w:t xml:space="preserve"> changes:</w:t>
       </w:r>
     </w:p>
-    <w:p>
+    <w:p xmlns:wp14="http://schemas.microsoft.com/office/word/2010/wordml" wp14:textId="77777777">
       <w:pPr>
         <w:autoSpaceDE w:val="0"/>
         <w:autoSpaceDN w:val="0"/>
@@ -1430,7 +1430,7 @@
         <w:t>It adds a new Section 5(c) to encourage the imposition of targeted sanctions</w:t>
       </w:r>
     </w:p>
-    <w:p>
+    <w:p xmlns:wp14="http://schemas.microsoft.com/office/word/2010/wordml" wp14:textId="77777777">
       <w:pPr>
         <w:autoSpaceDE w:val="0"/>
         <w:autoSpaceDN w:val="0"/>
@@ -1464,7 +1464,7 @@
         <w:t xml:space="preserve"> Janjaweed commanders and coordinators;</w:t>
       </w:r>
     </w:p>
-    <w:p>
+    <w:p xmlns:wp14="http://schemas.microsoft.com/office/word/2010/wordml" wp14:textId="77777777">
       <w:pPr>
         <w:autoSpaceDE w:val="0"/>
         <w:autoSpaceDN w:val="0"/>
@@ -1496,7 +1496,7 @@
         <w:t>It modifies Section 6(c) with regard to the denial of entry at U.S. ports to Sudanese</w:t>
       </w:r>
     </w:p>
-    <w:p>
+    <w:p xmlns:wp14="http://schemas.microsoft.com/office/word/2010/wordml" wp14:textId="77777777">
       <w:pPr>
         <w:autoSpaceDE w:val="0"/>
         <w:autoSpaceDN w:val="0"/>
@@ -1530,7 +1530,7 @@
         <w:t xml:space="preserve"> ships and oil tankers to create an exception for vessels involved</w:t>
       </w:r>
     </w:p>
-    <w:p>
+    <w:p xmlns:wp14="http://schemas.microsoft.com/office/word/2010/wordml" wp14:textId="77777777">
       <w:pPr>
         <w:autoSpaceDE w:val="0"/>
         <w:autoSpaceDN w:val="0"/>
@@ -1564,7 +1564,7 @@
         <w:t xml:space="preserve"> an internationally-recognized demobilization program or the shipment of</w:t>
       </w:r>
     </w:p>
-    <w:p>
+    <w:p xmlns:wp14="http://schemas.microsoft.com/office/word/2010/wordml" wp14:textId="77777777">
       <w:pPr>
         <w:autoSpaceDE w:val="0"/>
         <w:autoSpaceDN w:val="0"/>
@@ -1598,7 +1598,7 @@
         <w:t xml:space="preserve"> assistance necessary for implementation of the Comprehensive</w:t>
       </w:r>
     </w:p>
-    <w:p>
+    <w:p xmlns:wp14="http://schemas.microsoft.com/office/word/2010/wordml" wp14:textId="77777777">
       <w:pPr>
         <w:autoSpaceDE w:val="0"/>
         <w:autoSpaceDN w:val="0"/>
@@ -1621,7 +1621,7 @@
         <w:t>Peace Agreement;</w:t>
       </w:r>
     </w:p>
-    <w:p>
+    <w:p xmlns:wp14="http://schemas.microsoft.com/office/word/2010/wordml" wp14:textId="77777777">
       <w:pPr>
         <w:autoSpaceDE w:val="0"/>
         <w:autoSpaceDN w:val="0"/>
@@ -1653,7 +1653,7 @@
         <w:t>It adds a new Section 7(4) to call for the extension of the military embargo</w:t>
       </w:r>
     </w:p>
-    <w:p>
+    <w:p xmlns:wp14="http://schemas.microsoft.com/office/word/2010/wordml" wp14:textId="77777777">
       <w:pPr>
         <w:autoSpaceDE w:val="0"/>
         <w:autoSpaceDN w:val="0"/>
@@ -1687,7 +1687,7 @@
         <w:t xml:space="preserve"> pursuant to UN Security Council Resolutions 1556 (July 30, 2004)</w:t>
       </w:r>
     </w:p>
-    <w:p>
+    <w:p xmlns:wp14="http://schemas.microsoft.com/office/word/2010/wordml" wp14:textId="77777777">
       <w:pPr>
         <w:autoSpaceDE w:val="0"/>
         <w:autoSpaceDN w:val="0"/>
@@ -1721,7 +1721,7 @@
         <w:t xml:space="preserve"> 1591 (March 29, 2005) to include the Government of Sudan;</w:t>
       </w:r>
     </w:p>
-    <w:p>
+    <w:p xmlns:wp14="http://schemas.microsoft.com/office/word/2010/wordml" wp14:textId="77777777">
       <w:pPr>
         <w:autoSpaceDE w:val="0"/>
         <w:autoSpaceDN w:val="0"/>
@@ -1753,7 +1753,7 @@
         <w:t>It adds a new Section 8, regarding the Continuation of Restrictions, such that</w:t>
       </w:r>
     </w:p>
-    <w:p>
+    <w:p xmlns:wp14="http://schemas.microsoft.com/office/word/2010/wordml" wp14:textId="77777777">
       <w:pPr>
         <w:autoSpaceDE w:val="0"/>
         <w:autoSpaceDN w:val="0"/>
@@ -1788,7 +1788,7 @@
         <w:t xml:space="preserve"> imposed against Sudan pursuant to Executive Order 13067 and/</w:t>
       </w:r>
     </w:p>
-    <w:p>
+    <w:p xmlns:wp14="http://schemas.microsoft.com/office/word/2010/wordml" wp14:textId="77777777">
       <w:pPr>
         <w:autoSpaceDE w:val="0"/>
         <w:autoSpaceDN w:val="0"/>
@@ -1822,7 +1822,7 @@
         <w:t xml:space="preserve"> the Foreign Operations, Export Financing, and Related Programs Act of</w:t>
       </w:r>
     </w:p>
-    <w:p>
+    <w:p xmlns:wp14="http://schemas.microsoft.com/office/word/2010/wordml" wp14:textId="77777777">
       <w:pPr>
         <w:autoSpaceDE w:val="0"/>
         <w:autoSpaceDN w:val="0"/>
@@ -1845,7 +1845,7 @@
         <w:t>2006, shall remain in effect and shall not be lifted until the President certifies</w:t>
       </w:r>
     </w:p>
-    <w:p>
+    <w:p xmlns:wp14="http://schemas.microsoft.com/office/word/2010/wordml" wp14:textId="77777777">
       <w:pPr>
         <w:autoSpaceDE w:val="0"/>
         <w:autoSpaceDN w:val="0"/>
@@ -1879,7 +1879,7 @@
         <w:t xml:space="preserve"> Congress that the Government of Sudan is acting in good faith to: (1)</w:t>
       </w:r>
     </w:p>
-    <w:p>
+    <w:p xmlns:wp14="http://schemas.microsoft.com/office/word/2010/wordml" wp14:textId="77777777">
       <w:pPr>
         <w:autoSpaceDE w:val="0"/>
         <w:autoSpaceDN w:val="0"/>
@@ -1913,7 +1913,7 @@
         <w:t xml:space="preserve"> resolve the crisis in Darfur; (2) disarm, demobilize and demilitarize</w:t>
       </w:r>
     </w:p>
-    <w:p>
+    <w:p xmlns:wp14="http://schemas.microsoft.com/office/word/2010/wordml" wp14:textId="77777777">
       <w:pPr>
         <w:autoSpaceDE w:val="0"/>
         <w:autoSpaceDN w:val="0"/>
@@ -1947,7 +1947,7 @@
         <w:t xml:space="preserve"> Janjaweed; (3) adhere to UN Security Council Resolutions; (4) negotiate</w:t>
       </w:r>
     </w:p>
-    <w:p>
+    <w:p xmlns:wp14="http://schemas.microsoft.com/office/word/2010/wordml" wp14:textId="77777777">
       <w:pPr>
         <w:autoSpaceDE w:val="0"/>
         <w:autoSpaceDN w:val="0"/>
@@ -1981,7 +1981,7 @@
         <w:t xml:space="preserve"> peaceful resolution to the crisis in eastern Sudan; (5) cooperate with efforts</w:t>
       </w:r>
     </w:p>
-    <w:p>
+    <w:p xmlns:wp14="http://schemas.microsoft.com/office/word/2010/wordml" wp14:textId="77777777">
       <w:pPr>
         <w:autoSpaceDE w:val="0"/>
         <w:autoSpaceDN w:val="0"/>
@@ -2015,7 +2015,7 @@
         <w:t xml:space="preserve"> disarm and deny safe haven to the Lord’s Resistance Army; and (6) fully</w:t>
       </w:r>
     </w:p>
-    <w:p>
+    <w:p xmlns:wp14="http://schemas.microsoft.com/office/word/2010/wordml" wp14:textId="77777777">
       <w:pPr>
         <w:autoSpaceDE w:val="0"/>
         <w:autoSpaceDN w:val="0"/>
@@ -2049,20 +2049,20 @@
         <w:t xml:space="preserve"> the terms of the Comprehensive Peace Agreement;</w:t>
       </w:r>
     </w:p>
-    <w:p>
-      <w:pPr>
-        <w:autoSpaceDE w:val="0"/>
-        <w:autoSpaceDN w:val="0"/>
-        <w:adjustRightInd w:val="0"/>
-        <w:spacing w:after="0" w:line="240" w:lineRule="auto"/>
-        <w:rPr>
-          <w:rFonts w:ascii="NewCenturySchlbk-Roman" w:hAnsi="NewCenturySchlbk-Roman" w:cs="NewCenturySchlbk-Roman"/>
-          <w:color w:val="000000"/>
-          <w:sz w:val="20"/>
-          <w:szCs w:val="20"/>
-        </w:rPr>
-      </w:pPr>
-      <w:bookmarkStart w:id="0" w:name="_GoBack"/>
+    <w:p xmlns:wp14="http://schemas.microsoft.com/office/word/2010/wordml" wp14:textId="77777777">
+      <w:pPr>
+        <w:autoSpaceDE w:val="0"/>
+        <w:autoSpaceDN w:val="0"/>
+        <w:adjustRightInd w:val="0"/>
+        <w:spacing w:after="0" w:line="240" w:lineRule="auto"/>
+        <w:rPr>
+          <w:rFonts w:ascii="NewCenturySchlbk-Roman" w:hAnsi="NewCenturySchlbk-Roman" w:cs="NewCenturySchlbk-Roman"/>
+          <w:color w:val="000000"/>
+          <w:sz w:val="20"/>
+          <w:szCs w:val="20"/>
+        </w:rPr>
+      </w:pPr>
+      <w:bookmarkStart w:name="_GoBack" w:id="0"/>
       <w:bookmarkEnd w:id="0"/>
       <w:r>
         <w:rPr>
@@ -2083,7 +2083,7 @@
         <w:t>It adds a new Section 9, to amend the International Malaria Control Act (50</w:t>
       </w:r>
     </w:p>
-    <w:p>
+    <w:p xmlns:wp14="http://schemas.microsoft.com/office/word/2010/wordml" wp14:textId="77777777">
       <w:pPr>
         <w:autoSpaceDE w:val="0"/>
         <w:autoSpaceDN w:val="0"/>
@@ -2106,7 +2106,7 @@
         <w:t>USC 170 note), thereby clarifying the definition of ‘‘areas outside the control</w:t>
       </w:r>
     </w:p>
-    <w:p>
+    <w:p xmlns:wp14="http://schemas.microsoft.com/office/word/2010/wordml" wp14:textId="77777777">
       <w:pPr>
         <w:autoSpaceDE w:val="0"/>
         <w:autoSpaceDN w:val="0"/>
@@ -2140,7 +2140,7 @@
         <w:t xml:space="preserve"> the Government of Sudan’’ and specifying notification requirements for assistance</w:t>
       </w:r>
     </w:p>
-    <w:p>
+    <w:p xmlns:wp14="http://schemas.microsoft.com/office/word/2010/wordml" wp14:textId="77777777">
       <w:pPr>
         <w:autoSpaceDE w:val="0"/>
         <w:autoSpaceDN w:val="0"/>
@@ -2174,7 +2174,7 @@
         <w:t xml:space="preserve"> by the United States Government to Sudan pursuant to</w:t>
       </w:r>
     </w:p>
-    <w:p>
+    <w:p xmlns:wp14="http://schemas.microsoft.com/office/word/2010/wordml" wp14:textId="77777777">
       <w:pPr>
         <w:autoSpaceDE w:val="0"/>
         <w:autoSpaceDN w:val="0"/>
@@ -2208,7 +2208,7 @@
         <w:t xml:space="preserve"> Act ; and</w:t>
       </w:r>
     </w:p>
-    <w:p>
+    <w:p xmlns:wp14="http://schemas.microsoft.com/office/word/2010/wordml" wp14:textId="77777777">
       <w:pPr>
         <w:autoSpaceDE w:val="0"/>
         <w:autoSpaceDN w:val="0"/>
@@ -2240,7 +2240,7 @@
         <w:t>Adds a new Section 11, regarding the preemption of State laws that prohibit</w:t>
       </w:r>
     </w:p>
-    <w:p>
+    <w:p xmlns:wp14="http://schemas.microsoft.com/office/word/2010/wordml" wp14:textId="77777777">
       <w:pPr>
         <w:autoSpaceDE w:val="0"/>
         <w:autoSpaceDN w:val="0"/>
@@ -2274,7 +2274,7 @@
         <w:t xml:space="preserve"> of State pension funds in Sudan.</w:t>
       </w:r>
     </w:p>
-    <w:p>
+    <w:p xmlns:wp14="http://schemas.microsoft.com/office/word/2010/wordml" wp14:textId="77777777">
       <w:pPr>
         <w:autoSpaceDE w:val="0"/>
         <w:autoSpaceDN w:val="0"/>
@@ -2297,7 +2297,7 @@
         <w:t>Again, this substitute amendment is the result of eight months of negotiation and</w:t>
       </w:r>
     </w:p>
-    <w:p>
+    <w:p xmlns:wp14="http://schemas.microsoft.com/office/word/2010/wordml" wp14:textId="77777777">
       <w:pPr>
         <w:autoSpaceDE w:val="0"/>
         <w:autoSpaceDN w:val="0"/>
@@ -2331,7 +2331,7 @@
         <w:t xml:space="preserve"> a truly bipartisan compromise. I strongly encourage your support of this</w:t>
       </w:r>
     </w:p>
-    <w:p>
+    <w:p xmlns:wp14="http://schemas.microsoft.com/office/word/2010/wordml" wp14:textId="77777777">
       <w:pPr>
         <w:autoSpaceDE w:val="0"/>
         <w:autoSpaceDN w:val="0"/>
@@ -2365,7 +2365,7 @@
         <w:t xml:space="preserve"> and the underlying bill so that we can, at long last, get this important</w:t>
       </w:r>
     </w:p>
-    <w:p>
+    <w:p xmlns:wp14="http://schemas.microsoft.com/office/word/2010/wordml" wp14:textId="77777777">
       <w:pPr>
         <w:autoSpaceDE w:val="0"/>
         <w:autoSpaceDN w:val="0"/>
@@ -2399,7 +2399,7 @@
         <w:t xml:space="preserve"> of legislation to the House Floor and resolve any remaining differences with</w:t>
       </w:r>
     </w:p>
-    <w:p>
+    <w:p xmlns:wp14="http://schemas.microsoft.com/office/word/2010/wordml" wp14:textId="77777777">
       <w:pPr>
         <w:autoSpaceDE w:val="0"/>
         <w:autoSpaceDN w:val="0"/>
@@ -2433,7 +2433,7 @@
         <w:t xml:space="preserve"> Senate.</w:t>
       </w:r>
     </w:p>
-    <w:p>
+    <w:p xmlns:wp14="http://schemas.microsoft.com/office/word/2010/wordml" wp14:textId="77777777">
       <w:pPr>
         <w:autoSpaceDE w:val="0"/>
         <w:autoSpaceDN w:val="0"/>
@@ -2456,7 +2456,7 @@
         <w:t>The Chair will recognize Mr. Payne to strike</w:t>
       </w:r>
     </w:p>
-    <w:p>
+    <w:p xmlns:wp14="http://schemas.microsoft.com/office/word/2010/wordml" wp14:textId="77777777">
       <w:pPr>
         <w:autoSpaceDE w:val="0"/>
         <w:autoSpaceDN w:val="0"/>
@@ -2490,7 +2490,7 @@
         <w:t xml:space="preserve"> last words.</w:t>
       </w:r>
     </w:p>
-    <w:p>
+    <w:p xmlns:wp14="http://schemas.microsoft.com/office/word/2010/wordml" wp14:textId="77777777">
       <w:pPr>
         <w:autoSpaceDE w:val="0"/>
         <w:autoSpaceDN w:val="0"/>
@@ -2513,7 +2513,7 @@
         <w:t>Thank you, Mr. Payne. The Chair will recognize</w:t>
       </w:r>
     </w:p>
-    <w:p>
+    <w:p xmlns:wp14="http://schemas.microsoft.com/office/word/2010/wordml" wp14:textId="77777777">
       <w:pPr>
         <w:autoSpaceDE w:val="0"/>
         <w:autoSpaceDN w:val="0"/>
@@ -2547,7 +2547,7 @@
         <w:t xml:space="preserve"> more Members for short remarks, and then we move to</w:t>
       </w:r>
     </w:p>
-    <w:p>
+    <w:p xmlns:wp14="http://schemas.microsoft.com/office/word/2010/wordml" wp14:textId="77777777">
       <w:pPr>
         <w:autoSpaceDE w:val="0"/>
         <w:autoSpaceDN w:val="0"/>
@@ -2581,7 +2581,7 @@
         <w:t xml:space="preserve"> hearing on Iran. Mr. Chris Smith of New Jersey.</w:t>
       </w:r>
     </w:p>
-    <w:p>
+    <w:p xmlns:wp14="http://schemas.microsoft.com/office/word/2010/wordml" wp14:textId="77777777">
       <w:pPr>
         <w:autoSpaceDE w:val="0"/>
         <w:autoSpaceDN w:val="0"/>
@@ -2604,7 +2604,7 @@
         <w:t>Without objection, so ordered.</w:t>
       </w:r>
     </w:p>
-    <w:p>
+    <w:p xmlns:wp14="http://schemas.microsoft.com/office/word/2010/wordml" wp14:textId="77777777">
       <w:pPr>
         <w:spacing w:after="0"/>
         <w:rPr>
@@ -2624,7 +2624,7 @@
         <w:t>The Chair recognizes Mr. Lantos.</w:t>
       </w:r>
     </w:p>
-    <w:p>
+    <w:p xmlns:wp14="http://schemas.microsoft.com/office/word/2010/wordml" wp14:textId="77777777">
       <w:pPr>
         <w:autoSpaceDE w:val="0"/>
         <w:autoSpaceDN w:val="0"/>
@@ -2647,7 +2647,7 @@
         <w:t>Thank you, Mr. Lantos.</w:t>
       </w:r>
     </w:p>
-    <w:p>
+    <w:p xmlns:wp14="http://schemas.microsoft.com/office/word/2010/wordml" wp14:textId="77777777">
       <w:pPr>
         <w:autoSpaceDE w:val="0"/>
         <w:autoSpaceDN w:val="0"/>
@@ -2670,7 +2670,7 @@
         <w:t>The Chair notes the presence of a reporting quorum, and the</w:t>
       </w:r>
     </w:p>
-    <w:p>
+    <w:p xmlns:wp14="http://schemas.microsoft.com/office/word/2010/wordml" wp14:textId="77777777">
       <w:pPr>
         <w:autoSpaceDE w:val="0"/>
         <w:autoSpaceDN w:val="0"/>
@@ -2704,7 +2704,7 @@
         <w:t xml:space="preserve"> occurs on the motion to report the bill, H.R. 3127, favorably,</w:t>
       </w:r>
     </w:p>
-    <w:p>
+    <w:p xmlns:wp14="http://schemas.microsoft.com/office/word/2010/wordml" wp14:textId="77777777">
       <w:pPr>
         <w:autoSpaceDE w:val="0"/>
         <w:autoSpaceDN w:val="0"/>
@@ -2738,7 +2738,7 @@
         <w:t xml:space="preserve"> amended. All of those in favor will say aye.</w:t>
       </w:r>
     </w:p>
-    <w:p>
+    <w:p xmlns:wp14="http://schemas.microsoft.com/office/word/2010/wordml" wp14:textId="77777777">
       <w:pPr>
         <w:autoSpaceDE w:val="0"/>
         <w:autoSpaceDN w:val="0"/>
@@ -2761,7 +2761,7 @@
         <w:t>Opposed, nay. The ayes have it. The motion is</w:t>
       </w:r>
     </w:p>
-    <w:p>
+    <w:p xmlns:wp14="http://schemas.microsoft.com/office/word/2010/wordml" wp14:textId="77777777">
       <w:pPr>
         <w:autoSpaceDE w:val="0"/>
         <w:autoSpaceDN w:val="0"/>
@@ -2795,7 +2795,7 @@
         <w:t xml:space="preserve"> to without objection. The staff is directed to make any technical</w:t>
       </w:r>
     </w:p>
-    <w:p>
+    <w:p xmlns:wp14="http://schemas.microsoft.com/office/word/2010/wordml" wp14:textId="77777777">
       <w:pPr>
         <w:spacing w:after="0"/>
         <w:rPr>
@@ -2835,10 +2835,11 @@
     </w:p>
     <w:sectPr>
       <w:headerReference w:type="default" r:id="rId6"/>
-      <w:pgSz w:w="12240" w:h="15840"/>
+      <w:pgSz w:w="12240" w:h="15840" w:orient="portrait"/>
       <w:pgMar w:top="1440" w:right="1440" w:bottom="1440" w:left="1440" w:header="720" w:footer="720" w:gutter="0"/>
       <w:cols w:space="720"/>
       <w:docGrid w:linePitch="360"/>
+      <w:footerReference w:type="default" r:id="Rc06c6ab95953435e"/>
     </w:sectPr>
   </w:body>
 </w:document>
@@ -2847,7 +2848,7 @@
 <file path=word/endnotes.xml><?xml version="1.0" encoding="utf-8"?>
 <w:endnotes xmlns:wpc="http://schemas.microsoft.com/office/word/2010/wordprocessingCanvas" xmlns:mc="http://schemas.openxmlformats.org/markup-compatibility/2006" xmlns:o="urn:schemas-microsoft-com:office:office" xmlns:r="http://schemas.openxmlformats.org/officeDocument/2006/relationships" xmlns:m="http://schemas.openxmlformats.org/officeDocument/2006/math" xmlns:v="urn:schemas-microsoft-com:vml" xmlns:wp14="http://schemas.microsoft.com/office/word/2010/wordprocessingDrawing" xmlns:wp="http://schemas.openxmlformats.org/drawingml/2006/wordprocessingDrawing" xmlns:w10="urn:schemas-microsoft-com:office:word" xmlns:w="http://schemas.openxmlformats.org/wordprocessingml/2006/main" xmlns:w14="http://schemas.microsoft.com/office/word/2010/wordml" xmlns:w15="http://schemas.microsoft.com/office/word/2012/wordml" xmlns:wpg="http://schemas.microsoft.com/office/word/2010/wordprocessingGroup" xmlns:wpi="http://schemas.microsoft.com/office/word/2010/wordprocessingInk" xmlns:wne="http://schemas.microsoft.com/office/word/2006/wordml" xmlns:wps="http://schemas.microsoft.com/office/word/2010/wordprocessingShape" mc:Ignorable="w14 w15 wp14">
   <w:endnote w:type="separator" w:id="-1">
-    <w:p>
+    <w:p xmlns:wp14="http://schemas.microsoft.com/office/word/2010/wordml" wp14:textId="77777777">
       <w:pPr>
         <w:spacing w:after="0" w:line="240" w:lineRule="auto"/>
       </w:pPr>
@@ -2857,7 +2858,7 @@
     </w:p>
   </w:endnote>
   <w:endnote w:type="continuationSeparator" w:id="0">
-    <w:p>
+    <w:p xmlns:wp14="http://schemas.microsoft.com/office/word/2010/wordml" wp14:textId="77777777">
       <w:pPr>
         <w:spacing w:after="0" w:line="240" w:lineRule="auto"/>
       </w:pPr>
@@ -2867,12 +2868,80 @@
     </w:p>
   </w:endnote>
 </w:endnotes>
+</file>
+
+<file path=word/footer.xml><?xml version="1.0" encoding="utf-8"?>
+<w:ftr xmlns:w14="http://schemas.microsoft.com/office/word/2010/wordml" xmlns:w="http://schemas.openxmlformats.org/wordprocessingml/2006/main">
+  <w:tbl>
+    <w:tblPr>
+      <w:tblStyle w:val="TableNormal"/>
+      <w:bidiVisual w:val="0"/>
+      <w:tblW w:w="0" w:type="auto"/>
+      <w:tblLayout w:type="fixed"/>
+      <w:tblLook w:val="04A0" w:firstRow="1" w:lastRow="0" w:firstColumn="1" w:lastColumn="0" w:noHBand="0" w:noVBand="1"/>
+    </w:tblPr>
+    <w:tblGrid>
+      <w:gridCol w:w="3120"/>
+      <w:gridCol w:w="3120"/>
+      <w:gridCol w:w="3120"/>
+    </w:tblGrid>
+    <w:tr>
+      <w:tc>
+        <w:tcPr>
+          <w:tcW w:w="3120" w:type="dxa"/>
+          <w:tcMar/>
+        </w:tcPr>
+        <w:p>
+          <w:pPr>
+            <w:pStyle w:val="Header"/>
+            <w:bidi w:val="0"/>
+            <w:ind w:left="-115"/>
+            <w:jc w:val="left"/>
+          </w:pPr>
+        </w:p>
+      </w:tc>
+      <w:tc>
+        <w:tcPr>
+          <w:tcW w:w="3120" w:type="dxa"/>
+          <w:tcMar/>
+        </w:tcPr>
+        <w:p>
+          <w:pPr>
+            <w:pStyle w:val="Header"/>
+            <w:bidi w:val="0"/>
+            <w:jc w:val="center"/>
+          </w:pPr>
+        </w:p>
+      </w:tc>
+      <w:tc>
+        <w:tcPr>
+          <w:tcW w:w="3120" w:type="dxa"/>
+          <w:tcMar/>
+        </w:tcPr>
+        <w:p>
+          <w:pPr>
+            <w:pStyle w:val="Header"/>
+            <w:bidi w:val="0"/>
+            <w:ind w:right="-115"/>
+            <w:jc w:val="right"/>
+          </w:pPr>
+        </w:p>
+      </w:tc>
+    </w:tr>
+  </w:tbl>
+  <w:p>
+    <w:pPr>
+      <w:pStyle w:val="Footer"/>
+      <w:bidi w:val="0"/>
+    </w:pPr>
+  </w:p>
+</w:ftr>
 </file>
 
 <file path=word/footnotes.xml><?xml version="1.0" encoding="utf-8"?>
 <w:footnotes xmlns:wpc="http://schemas.microsoft.com/office/word/2010/wordprocessingCanvas" xmlns:mc="http://schemas.openxmlformats.org/markup-compatibility/2006" xmlns:o="urn:schemas-microsoft-com:office:office" xmlns:r="http://schemas.openxmlformats.org/officeDocument/2006/relationships" xmlns:m="http://schemas.openxmlformats.org/officeDocument/2006/math" xmlns:v="urn:schemas-microsoft-com:vml" xmlns:wp14="http://schemas.microsoft.com/office/word/2010/wordprocessingDrawing" xmlns:wp="http://schemas.openxmlformats.org/drawingml/2006/wordprocessingDrawing" xmlns:w10="urn:schemas-microsoft-com:office:word" xmlns:w="http://schemas.openxmlformats.org/wordprocessingml/2006/main" xmlns:w14="http://schemas.microsoft.com/office/word/2010/wordml" xmlns:w15="http://schemas.microsoft.com/office/word/2012/wordml" xmlns:wpg="http://schemas.microsoft.com/office/word/2010/wordprocessingGroup" xmlns:wpi="http://schemas.microsoft.com/office/word/2010/wordprocessingInk" xmlns:wne="http://schemas.microsoft.com/office/word/2006/wordml" xmlns:wps="http://schemas.microsoft.com/office/word/2010/wordprocessingShape" mc:Ignorable="w14 w15 wp14">
   <w:footnote w:type="separator" w:id="-1">
-    <w:p>
+    <w:p xmlns:wp14="http://schemas.microsoft.com/office/word/2010/wordml" wp14:textId="77777777">
       <w:pPr>
         <w:spacing w:after="0" w:line="240" w:lineRule="auto"/>
       </w:pPr>
@@ -2882,7 +2951,7 @@
     </w:p>
   </w:footnote>
   <w:footnote w:type="continuationSeparator" w:id="0">
-    <w:p>
+    <w:p xmlns:wp14="http://schemas.microsoft.com/office/word/2010/wordml" wp14:textId="77777777">
       <w:pPr>
         <w:spacing w:after="0" w:line="240" w:lineRule="auto"/>
       </w:pPr>
@@ -2896,7 +2965,7 @@
 
 <file path=word/header1.xml><?xml version="1.0" encoding="utf-8"?>
 <w:hdr xmlns:wpc="http://schemas.microsoft.com/office/word/2010/wordprocessingCanvas" xmlns:mc="http://schemas.openxmlformats.org/markup-compatibility/2006" xmlns:o="urn:schemas-microsoft-com:office:office" xmlns:r="http://schemas.openxmlformats.org/officeDocument/2006/relationships" xmlns:m="http://schemas.openxmlformats.org/officeDocument/2006/math" xmlns:v="urn:schemas-microsoft-com:vml" xmlns:wp14="http://schemas.microsoft.com/office/word/2010/wordprocessingDrawing" xmlns:wp="http://schemas.openxmlformats.org/drawingml/2006/wordprocessingDrawing" xmlns:w10="urn:schemas-microsoft-com:office:word" xmlns:w="http://schemas.openxmlformats.org/wordprocessingml/2006/main" xmlns:w14="http://schemas.microsoft.com/office/word/2010/wordml" xmlns:w15="http://schemas.microsoft.com/office/word/2012/wordml" xmlns:wpg="http://schemas.microsoft.com/office/word/2010/wordprocessingGroup" xmlns:wpi="http://schemas.microsoft.com/office/word/2010/wordprocessingInk" xmlns:wne="http://schemas.microsoft.com/office/word/2006/wordml" xmlns:wps="http://schemas.microsoft.com/office/word/2010/wordprocessingShape" mc:Ignorable="w14 w15 wp14">
-  <w:p>
+  <w:p xmlns:wp14="http://schemas.microsoft.com/office/word/2010/wordml" wp14:textId="77777777">
     <w:pPr>
       <w:pStyle w:val="Header"/>
     </w:pPr>
@@ -2905,10 +2974,14 @@
     </w:r>
     <w:r>
       <w:tab/>
+    </w:r>
+    <w:r>
       <w:t xml:space="preserve">Sudan </w:t>
     </w:r>
     <w:r>
       <w:tab/>
+    </w:r>
+    <w:r>
       <w:t>March 8, 2006</w:t>
     </w:r>
   </w:p>
@@ -2916,11 +2989,11 @@
 </file>
 
 <file path=word/styles.xml><?xml version="1.0" encoding="utf-8"?>
-<w:styles xmlns:mc="http://schemas.openxmlformats.org/markup-compatibility/2006" xmlns:r="http://schemas.openxmlformats.org/officeDocument/2006/relationships" xmlns:w="http://schemas.openxmlformats.org/wordprocessingml/2006/main" xmlns:w14="http://schemas.microsoft.com/office/word/2010/wordml" xmlns:w15="http://schemas.microsoft.com/office/word/2012/wordml" mc:Ignorable="w14 w15">
+<w:styles xmlns:wp14="http://schemas.microsoft.com/office/word/2010/wordprocessingDrawing" xmlns:mc="http://schemas.openxmlformats.org/markup-compatibility/2006" xmlns:r="http://schemas.openxmlformats.org/officeDocument/2006/relationships" xmlns:w="http://schemas.openxmlformats.org/wordprocessingml/2006/main" xmlns:w14="http://schemas.microsoft.com/office/word/2010/wordml" xmlns:w15="http://schemas.microsoft.com/office/word/2012/wordml" mc:Ignorable="w14 w15 wp14">
   <w:docDefaults>
     <w:rPrDefault>
       <w:rPr>
-        <w:rFonts w:asciiTheme="minorHAnsi" w:eastAsiaTheme="minorHAnsi" w:hAnsiTheme="minorHAnsi" w:cstheme="minorBidi"/>
+        <w:rFonts w:asciiTheme="minorHAnsi" w:hAnsiTheme="minorHAnsi" w:eastAsiaTheme="minorHAnsi" w:cstheme="minorBidi"/>
         <w:sz w:val="22"/>
         <w:szCs w:val="22"/>
         <w:lang w:val="en-US" w:eastAsia="en-US" w:bidi="ar-SA"/>
@@ -2935,14 +3008,14 @@
   <w:latentStyles w:defLockedState="0" w:defUIPriority="99" w:defSemiHidden="0" w:defUnhideWhenUsed="0" w:defQFormat="0" w:count="371">
     <w:lsdException w:name="Normal" w:uiPriority="0" w:qFormat="1"/>
     <w:lsdException w:name="heading 1" w:uiPriority="9" w:qFormat="1"/>
-    <w:lsdException w:name="heading 2" w:semiHidden="1" w:uiPriority="9" w:unhideWhenUsed="1" w:qFormat="1"/>
-    <w:lsdException w:name="heading 3" w:semiHidden="1" w:uiPriority="9" w:unhideWhenUsed="1" w:qFormat="1"/>
-    <w:lsdException w:name="heading 4" w:semiHidden="1" w:uiPriority="9" w:unhideWhenUsed="1" w:qFormat="1"/>
-    <w:lsdException w:name="heading 5" w:semiHidden="1" w:uiPriority="9" w:unhideWhenUsed="1" w:qFormat="1"/>
-    <w:lsdException w:name="heading 6" w:semiHidden="1" w:uiPriority="9" w:unhideWhenUsed="1" w:qFormat="1"/>
-    <w:lsdException w:name="heading 7" w:semiHidden="1" w:uiPriority="9" w:unhideWhenUsed="1" w:qFormat="1"/>
-    <w:lsdException w:name="heading 8" w:semiHidden="1" w:uiPriority="9" w:unhideWhenUsed="1" w:qFormat="1"/>
-    <w:lsdException w:name="heading 9" w:semiHidden="1" w:uiPriority="9" w:unhideWhenUsed="1" w:qFormat="1"/>
+    <w:lsdException w:name="heading 2" w:uiPriority="9" w:semiHidden="1" w:unhideWhenUsed="1" w:qFormat="1"/>
+    <w:lsdException w:name="heading 3" w:uiPriority="9" w:semiHidden="1" w:unhideWhenUsed="1" w:qFormat="1"/>
+    <w:lsdException w:name="heading 4" w:uiPriority="9" w:semiHidden="1" w:unhideWhenUsed="1" w:qFormat="1"/>
+    <w:lsdException w:name="heading 5" w:uiPriority="9" w:semiHidden="1" w:unhideWhenUsed="1" w:qFormat="1"/>
+    <w:lsdException w:name="heading 6" w:uiPriority="9" w:semiHidden="1" w:unhideWhenUsed="1" w:qFormat="1"/>
+    <w:lsdException w:name="heading 7" w:uiPriority="9" w:semiHidden="1" w:unhideWhenUsed="1" w:qFormat="1"/>
+    <w:lsdException w:name="heading 8" w:uiPriority="9" w:semiHidden="1" w:unhideWhenUsed="1" w:qFormat="1"/>
+    <w:lsdException w:name="heading 9" w:uiPriority="9" w:semiHidden="1" w:unhideWhenUsed="1" w:qFormat="1"/>
     <w:lsdException w:name="index 1" w:semiHidden="1" w:unhideWhenUsed="1"/>
     <w:lsdException w:name="index 2" w:semiHidden="1" w:unhideWhenUsed="1"/>
     <w:lsdException w:name="index 3" w:semiHidden="1" w:unhideWhenUsed="1"/>
@@ -2952,22 +3025,22 @@
     <w:lsdException w:name="index 7" w:semiHidden="1" w:unhideWhenUsed="1"/>
     <w:lsdException w:name="index 8" w:semiHidden="1" w:unhideWhenUsed="1"/>
     <w:lsdException w:name="index 9" w:semiHidden="1" w:unhideWhenUsed="1"/>
-    <w:lsdException w:name="toc 1" w:semiHidden="1" w:uiPriority="39" w:unhideWhenUsed="1"/>
-    <w:lsdException w:name="toc 2" w:semiHidden="1" w:uiPriority="39" w:unhideWhenUsed="1"/>
-    <w:lsdException w:name="toc 3" w:semiHidden="1" w:uiPriority="39" w:unhideWhenUsed="1"/>
-    <w:lsdException w:name="toc 4" w:semiHidden="1" w:uiPriority="39" w:unhideWhenUsed="1"/>
-    <w:lsdException w:name="toc 5" w:semiHidden="1" w:uiPriority="39" w:unhideWhenUsed="1"/>
-    <w:lsdException w:name="toc 6" w:semiHidden="1" w:uiPriority="39" w:unhideWhenUsed="1"/>
-    <w:lsdException w:name="toc 7" w:semiHidden="1" w:uiPriority="39" w:unhideWhenUsed="1"/>
-    <w:lsdException w:name="toc 8" w:semiHidden="1" w:uiPriority="39" w:unhideWhenUsed="1"/>
-    <w:lsdException w:name="toc 9" w:semiHidden="1" w:uiPriority="39" w:unhideWhenUsed="1"/>
+    <w:lsdException w:name="toc 1" w:uiPriority="39" w:semiHidden="1" w:unhideWhenUsed="1"/>
+    <w:lsdException w:name="toc 2" w:uiPriority="39" w:semiHidden="1" w:unhideWhenUsed="1"/>
+    <w:lsdException w:name="toc 3" w:uiPriority="39" w:semiHidden="1" w:unhideWhenUsed="1"/>
+    <w:lsdException w:name="toc 4" w:uiPriority="39" w:semiHidden="1" w:unhideWhenUsed="1"/>
+    <w:lsdException w:name="toc 5" w:uiPriority="39" w:semiHidden="1" w:unhideWhenUsed="1"/>
+    <w:lsdException w:name="toc 6" w:uiPriority="39" w:semiHidden="1" w:unhideWhenUsed="1"/>
+    <w:lsdException w:name="toc 7" w:uiPriority="39" w:semiHidden="1" w:unhideWhenUsed="1"/>
+    <w:lsdException w:name="toc 8" w:uiPriority="39" w:semiHidden="1" w:unhideWhenUsed="1"/>
+    <w:lsdException w:name="toc 9" w:uiPriority="39" w:semiHidden="1" w:unhideWhenUsed="1"/>
     <w:lsdException w:name="Normal Indent" w:semiHidden="1" w:unhideWhenUsed="1"/>
     <w:lsdException w:name="footnote text" w:semiHidden="1" w:unhideWhenUsed="1"/>
     <w:lsdException w:name="annotation text" w:semiHidden="1" w:unhideWhenUsed="1"/>
     <w:lsdException w:name="header" w:semiHidden="1" w:unhideWhenUsed="1"/>
     <w:lsdException w:name="footer" w:semiHidden="1" w:unhideWhenUsed="1"/>
     <w:lsdException w:name="index heading" w:semiHidden="1" w:unhideWhenUsed="1"/>
-    <w:lsdException w:name="caption" w:semiHidden="1" w:uiPriority="35" w:unhideWhenUsed="1" w:qFormat="1"/>
+    <w:lsdException w:name="caption" w:uiPriority="35" w:semiHidden="1" w:unhideWhenUsed="1" w:qFormat="1"/>
     <w:lsdException w:name="table of figures" w:semiHidden="1" w:unhideWhenUsed="1"/>
     <w:lsdException w:name="envelope address" w:semiHidden="1" w:unhideWhenUsed="1"/>
     <w:lsdException w:name="envelope return" w:semiHidden="1" w:unhideWhenUsed="1"/>
@@ -2998,7 +3071,7 @@
     <w:lsdException w:name="Title" w:uiPriority="10" w:qFormat="1"/>
     <w:lsdException w:name="Closing" w:semiHidden="1" w:unhideWhenUsed="1"/>
     <w:lsdException w:name="Signature" w:semiHidden="1" w:unhideWhenUsed="1"/>
-    <w:lsdException w:name="Default Paragraph Font" w:semiHidden="1" w:uiPriority="1" w:unhideWhenUsed="1"/>
+    <w:lsdException w:name="Default Paragraph Font" w:uiPriority="1" w:semiHidden="1" w:unhideWhenUsed="1"/>
     <w:lsdException w:name="Body Text" w:semiHidden="1" w:unhideWhenUsed="1"/>
     <w:lsdException w:name="Body Text Indent" w:semiHidden="1" w:unhideWhenUsed="1"/>
     <w:lsdException w:name="List Continue" w:semiHidden="1" w:unhideWhenUsed="1"/>
@@ -3198,8 +3271,8 @@
     <w:lsdException w:name="Subtle Reference" w:uiPriority="31" w:qFormat="1"/>
     <w:lsdException w:name="Intense Reference" w:uiPriority="32" w:qFormat="1"/>
     <w:lsdException w:name="Book Title" w:uiPriority="33" w:qFormat="1"/>
-    <w:lsdException w:name="Bibliography" w:semiHidden="1" w:uiPriority="37" w:unhideWhenUsed="1"/>
-    <w:lsdException w:name="TOC Heading" w:semiHidden="1" w:uiPriority="39" w:unhideWhenUsed="1" w:qFormat="1"/>
+    <w:lsdException w:name="Bibliography" w:uiPriority="37" w:semiHidden="1" w:unhideWhenUsed="1"/>
+    <w:lsdException w:name="TOC Heading" w:uiPriority="39" w:semiHidden="1" w:unhideWhenUsed="1" w:qFormat="1"/>
     <w:lsdException w:name="Plain Table 1" w:uiPriority="41"/>
     <w:lsdException w:name="Plain Table 2" w:uiPriority="42"/>
     <w:lsdException w:name="Plain Table 3" w:uiPriority="43"/>
@@ -3305,18 +3378,18 @@
     <w:lsdException w:name="List Table 6 Colorful Accent 6" w:uiPriority="51"/>
     <w:lsdException w:name="List Table 7 Colorful Accent 6" w:uiPriority="52"/>
   </w:latentStyles>
-  <w:style w:type="paragraph" w:default="1" w:styleId="Normal">
+  <w:style w:type="paragraph" w:styleId="Normal" w:default="1">
     <w:name w:val="Normal"/>
     <w:qFormat/>
     <w:rsid w:val="00AA351A"/>
   </w:style>
-  <w:style w:type="character" w:default="1" w:styleId="DefaultParagraphFont">
+  <w:style w:type="character" w:styleId="DefaultParagraphFont" w:default="1">
     <w:name w:val="Default Paragraph Font"/>
     <w:uiPriority w:val="1"/>
     <w:semiHidden/>
     <w:unhideWhenUsed/>
   </w:style>
-  <w:style w:type="table" w:default="1" w:styleId="TableNormal">
+  <w:style w:type="table" w:styleId="TableNormal" w:default="1">
     <w:name w:val="Normal Table"/>
     <w:uiPriority w:val="99"/>
     <w:semiHidden/>
@@ -3331,7 +3404,7 @@
       </w:tblCellMar>
     </w:tblPr>
   </w:style>
-  <w:style w:type="numbering" w:default="1" w:styleId="NoList">
+  <w:style w:type="numbering" w:styleId="NoList" w:default="1">
     <w:name w:val="No List"/>
     <w:uiPriority w:val="99"/>
     <w:semiHidden/>
@@ -3352,7 +3425,7 @@
       <w:spacing w:after="0" w:line="240" w:lineRule="auto"/>
     </w:pPr>
   </w:style>
-  <w:style w:type="character" w:customStyle="1" w:styleId="HeaderChar">
+  <w:style w:type="character" w:styleId="HeaderChar" w:customStyle="1">
     <w:name w:val="Header Char"/>
     <w:basedOn w:val="DefaultParagraphFont"/>
     <w:link w:val="Header"/>
@@ -3374,12 +3447,38 @@
       <w:spacing w:after="0" w:line="240" w:lineRule="auto"/>
     </w:pPr>
   </w:style>
-  <w:style w:type="character" w:customStyle="1" w:styleId="FooterChar">
+  <w:style w:type="character" w:styleId="FooterChar" w:customStyle="1">
     <w:name w:val="Footer Char"/>
     <w:basedOn w:val="DefaultParagraphFont"/>
     <w:link w:val="Footer"/>
     <w:uiPriority w:val="99"/>
     <w:rsid w:val="00AA351A"/>
+  </w:style>
+  <w:style xmlns:w="http://schemas.openxmlformats.org/wordprocessingml/2006/main" w:type="table" w:styleId="TableGrid">
+    <w:name xmlns:w="http://schemas.openxmlformats.org/wordprocessingml/2006/main" w:val="Table Grid"/>
+    <w:basedOn xmlns:w="http://schemas.openxmlformats.org/wordprocessingml/2006/main" w:val="TableNormal"/>
+    <w:uiPriority xmlns:w="http://schemas.openxmlformats.org/wordprocessingml/2006/main" w:val="59"/>
+    <w:rsid xmlns:w="http://schemas.openxmlformats.org/wordprocessingml/2006/main" w:val="00FB4123"/>
+    <w:pPr xmlns:w="http://schemas.openxmlformats.org/wordprocessingml/2006/main">
+      <w:spacing w:after="0" w:line="240" w:lineRule="auto"/>
+    </w:pPr>
+    <w:tblPr xmlns:w="http://schemas.openxmlformats.org/wordprocessingml/2006/main">
+      <w:tblInd w:w="0" w:type="dxa"/>
+      <w:tblBorders>
+        <w:top w:val="single" w:color="000000" w:themeColor="text1" w:sz="4" w:space="0"/>
+        <w:left w:val="single" w:color="000000" w:themeColor="text1" w:sz="4" w:space="0"/>
+        <w:bottom w:val="single" w:color="000000" w:themeColor="text1" w:sz="4" w:space="0"/>
+        <w:right w:val="single" w:color="000000" w:themeColor="text1" w:sz="4" w:space="0"/>
+        <w:insideH w:val="single" w:color="000000" w:themeColor="text1" w:sz="4" w:space="0"/>
+        <w:insideV w:val="single" w:color="000000" w:themeColor="text1" w:sz="4" w:space="0"/>
+      </w:tblBorders>
+      <w:tblCellMar>
+        <w:top w:w="0" w:type="dxa"/>
+        <w:left w:w="108" w:type="dxa"/>
+        <w:bottom w:w="0" w:type="dxa"/>
+        <w:right w:w="108" w:type="dxa"/>
+      </w:tblCellMar>
+    </w:tblPr>
   </w:style>
 </w:styles>
 </file>
